--- a/app/text/03-national-nutrition-data/info_nutrient_types.docx
+++ b/app/text/03-national-nutrition-data/info_nutrient_types.docx
@@ -1269,9 +1269,12 @@
     <w:p>
       <w:pPr>
         <w:rPr>
-          <w:rFonts w:ascii="Helvetica" w:eastAsia="Times New Roman" w:hAnsi="Helvetica" w:cs="Arial"/>
-          <w:sz w:val="20"/>
-          <w:szCs w:val="20"/>
+          <w:rStyle w:val="Hyperlink"/>
+          <w:rFonts w:ascii="Helvetica" w:eastAsia="Times New Roman" w:hAnsi="Helvetica" w:cs="Arial"/>
+          <w:color w:val="4472C4" w:themeColor="accent1"/>
+          <w:sz w:val="20"/>
+          <w:szCs w:val="20"/>
+          <w:u w:val="none"/>
         </w:rPr>
       </w:pPr>
       <w:r>
@@ -1353,8 +1356,10 @@
           <w:rPr>
             <w:rStyle w:val="Hyperlink"/>
             <w:rFonts w:ascii="Helvetica" w:eastAsia="Times New Roman" w:hAnsi="Helvetica" w:cs="Arial"/>
+            <w:color w:val="4472C4" w:themeColor="accent1"/>
             <w:sz w:val="20"/>
             <w:szCs w:val="20"/>
+            <w:u w:val="none"/>
           </w:rPr>
           <w:t>https://doi.org/10.1371/journal.pone.0146976</w:t>
         </w:r>
@@ -1368,28 +1373,109 @@
           <w:szCs w:val="20"/>
         </w:rPr>
       </w:pPr>
-    </w:p>
-    <w:p>
-      <w:pPr>
-        <w:rPr>
-          <w:rFonts w:ascii="Helvetica" w:eastAsia="Times New Roman" w:hAnsi="Helvetica" w:cs="Arial"/>
-          <w:sz w:val="20"/>
-          <w:szCs w:val="20"/>
-        </w:rPr>
-      </w:pPr>
-      <w:hyperlink r:id="rId6" w:history="1">
-        <w:r>
-          <w:rPr>
-            <w:rStyle w:val="Hyperlink"/>
-            <w:rFonts w:ascii="Helvetica" w:eastAsia="Times New Roman" w:hAnsi="Helvetica" w:cs="Arial"/>
-            <w:sz w:val="20"/>
-            <w:szCs w:val="20"/>
-          </w:rPr>
-          <w:t>National Academy. 2000. Dietary Reference Intakes: Applications in Dietary Assessment. Page 9956. National Academies Press, Washington, D.C. Available from http://www.nap.edu/catalog/9956 (accessed May 29, 2020).</w:t>
-        </w:r>
-      </w:hyperlink>
       <w:bookmarkStart w:id="0" w:name="_GoBack"/>
       <w:bookmarkEnd w:id="0"/>
+    </w:p>
+    <w:p>
+      <w:pPr>
+        <w:rPr>
+          <w:rFonts w:ascii="Helvetica" w:eastAsia="Times New Roman" w:hAnsi="Helvetica" w:cs="Arial"/>
+          <w:sz w:val="20"/>
+          <w:szCs w:val="20"/>
+        </w:rPr>
+      </w:pPr>
+      <w:r>
+        <w:rPr>
+          <w:rFonts w:ascii="Helvetica" w:eastAsia="Times New Roman" w:hAnsi="Helvetica" w:cs="Arial"/>
+          <w:sz w:val="20"/>
+          <w:szCs w:val="20"/>
+        </w:rPr>
+        <w:t xml:space="preserve">National Academy (2000). Dietary Reference Intakes: Applications in Dietary Assessment. National Academies Press, Washington, D.C. Page 9956 </w:t>
+      </w:r>
+      <w:r>
+        <w:rPr>
+          <w:rFonts w:ascii="Helvetica" w:eastAsia="Times New Roman" w:hAnsi="Helvetica" w:cs="Arial"/>
+          <w:sz w:val="20"/>
+          <w:szCs w:val="20"/>
+        </w:rPr>
+        <w:t>(accessed May 29, 2020)</w:t>
+      </w:r>
+      <w:r>
+        <w:rPr>
+          <w:rFonts w:ascii="Helvetica" w:eastAsia="Times New Roman" w:hAnsi="Helvetica" w:cs="Arial"/>
+          <w:sz w:val="20"/>
+          <w:szCs w:val="20"/>
+        </w:rPr>
+        <w:t xml:space="preserve">. Available from </w:t>
+      </w:r>
+      <w:r>
+        <w:rPr>
+          <w:rFonts w:ascii="Helvetica" w:eastAsia="Times New Roman" w:hAnsi="Helvetica" w:cs="Arial"/>
+          <w:color w:val="4472C4" w:themeColor="accent1"/>
+          <w:sz w:val="20"/>
+          <w:szCs w:val="20"/>
+        </w:rPr>
+        <w:fldChar w:fldCharType="begin"/>
+      </w:r>
+      <w:r>
+        <w:rPr>
+          <w:rFonts w:ascii="Helvetica" w:eastAsia="Times New Roman" w:hAnsi="Helvetica" w:cs="Arial"/>
+          <w:color w:val="4472C4" w:themeColor="accent1"/>
+          <w:sz w:val="20"/>
+          <w:szCs w:val="20"/>
+        </w:rPr>
+        <w:instrText xml:space="preserve"> HYPERLINK "http://www.nap.edu/catalog/9956" </w:instrText>
+      </w:r>
+      <w:r>
+        <w:rPr>
+          <w:rFonts w:ascii="Helvetica" w:eastAsia="Times New Roman" w:hAnsi="Helvetica" w:cs="Arial"/>
+          <w:color w:val="4472C4" w:themeColor="accent1"/>
+          <w:sz w:val="20"/>
+          <w:szCs w:val="20"/>
+        </w:rPr>
+        <w:fldChar w:fldCharType="separate"/>
+      </w:r>
+      <w:r>
+        <w:rPr>
+          <w:rStyle w:val="Hyperlink"/>
+          <w:rFonts w:ascii="Helvetica" w:eastAsia="Times New Roman" w:hAnsi="Helvetica" w:cs="Arial"/>
+          <w:color w:val="4472C4" w:themeColor="accent1"/>
+          <w:sz w:val="20"/>
+          <w:szCs w:val="20"/>
+          <w:u w:val="none"/>
+        </w:rPr>
+        <w:t>http://www.nap.edu/catalog/9956</w:t>
+      </w:r>
+      <w:r>
+        <w:rPr>
+          <w:rFonts w:ascii="Helvetica" w:eastAsia="Times New Roman" w:hAnsi="Helvetica" w:cs="Arial"/>
+          <w:color w:val="4472C4" w:themeColor="accent1"/>
+          <w:sz w:val="20"/>
+          <w:szCs w:val="20"/>
+        </w:rPr>
+        <w:fldChar w:fldCharType="end"/>
+      </w:r>
+      <w:r>
+        <w:rPr>
+          <w:rStyle w:val="Hyperlink"/>
+          <w:rFonts w:ascii="Helvetica" w:eastAsia="Times New Roman" w:hAnsi="Helvetica" w:cs="Arial"/>
+          <w:color w:val="4472C4" w:themeColor="accent1"/>
+          <w:sz w:val="20"/>
+          <w:szCs w:val="20"/>
+          <w:u w:val="none"/>
+        </w:rPr>
+        <w:t>.</w:t>
+      </w:r>
+      <w:r>
+        <w:rPr>
+          <w:rStyle w:val="Hyperlink"/>
+          <w:rFonts w:ascii="Helvetica" w:eastAsia="Times New Roman" w:hAnsi="Helvetica" w:cs="Arial"/>
+          <w:color w:val="4472C4" w:themeColor="accent1"/>
+          <w:sz w:val="20"/>
+          <w:szCs w:val="20"/>
+        </w:rPr>
+        <w:t xml:space="preserve"> </w:t>
+      </w:r>
     </w:p>
     <w:sectPr>
       <w:pgSz w:w="12240" w:h="15840"/>
@@ -2080,6 +2166,7 @@
   <w:style w:type="character" w:default="1" w:styleId="DefaultParagraphFont">
     <w:name w:val="Default Paragraph Font"/>
     <w:uiPriority w:val="1"/>
+    <w:semiHidden/>
     <w:unhideWhenUsed/>
   </w:style>
   <w:style w:type="table" w:default="1" w:styleId="TableNormal">

--- a/app/text/03-national-nutrition-data/info_nutrient_types.docx
+++ b/app/text/03-national-nutrition-data/info_nutrient_types.docx
@@ -615,6 +615,8 @@
           <w:szCs w:val="20"/>
         </w:rPr>
       </w:pPr>
+      <w:bookmarkStart w:id="0" w:name="_GoBack"/>
+      <w:bookmarkEnd w:id="0"/>
     </w:p>
     <w:p>
       <w:pPr>
@@ -659,60 +661,6 @@
           <w:szCs w:val="20"/>
         </w:rPr>
         <w:t xml:space="preserve"> needed for proper fluid balance, nerve transmission, and muscle contraction. Potassium is found in meats, milk, fresh fruits and vegetables, whole grains, and legumes.</w:t>
-      </w:r>
-    </w:p>
-    <w:p>
-      <w:pPr>
-        <w:rPr>
-          <w:rFonts w:ascii="Helvetica" w:eastAsia="Times New Roman" w:hAnsi="Helvetica" w:cs="Arial"/>
-          <w:sz w:val="20"/>
-          <w:szCs w:val="20"/>
-        </w:rPr>
-      </w:pPr>
-    </w:p>
-    <w:p>
-      <w:pPr>
-        <w:rPr>
-          <w:rFonts w:ascii="Helvetica" w:eastAsia="Times New Roman" w:hAnsi="Helvetica" w:cs="Arial"/>
-          <w:sz w:val="20"/>
-          <w:szCs w:val="20"/>
-        </w:rPr>
-      </w:pPr>
-      <w:r>
-        <w:rPr>
-          <w:rFonts w:ascii="Helvetica" w:eastAsia="Times New Roman" w:hAnsi="Helvetica" w:cs="Arial"/>
-          <w:b/>
-          <w:bCs/>
-          <w:sz w:val="20"/>
-          <w:szCs w:val="20"/>
-        </w:rPr>
-        <w:t>Sodium</w:t>
-      </w:r>
-      <w:r>
-        <w:rPr>
-          <w:rFonts w:ascii="Helvetica" w:eastAsia="Times New Roman" w:hAnsi="Helvetica" w:cs="Arial"/>
-          <w:sz w:val="20"/>
-          <w:szCs w:val="20"/>
-        </w:rPr>
-        <w:t xml:space="preserve"> is a </w:t>
-      </w:r>
-      <w:proofErr w:type="spellStart"/>
-      <w:r>
-        <w:rPr>
-          <w:rFonts w:ascii="Helvetica" w:eastAsia="Times New Roman" w:hAnsi="Helvetica" w:cs="Arial"/>
-          <w:sz w:val="20"/>
-          <w:szCs w:val="20"/>
-        </w:rPr>
-        <w:t>macromineral</w:t>
-      </w:r>
-      <w:proofErr w:type="spellEnd"/>
-      <w:r>
-        <w:rPr>
-          <w:rFonts w:ascii="Helvetica" w:eastAsia="Times New Roman" w:hAnsi="Helvetica" w:cs="Arial"/>
-          <w:sz w:val="20"/>
-          <w:szCs w:val="20"/>
-        </w:rPr>
-        <w:t xml:space="preserve"> that is needed for proper fluid balance, nerve transmission, and muscle contraction. It is found in large amounts in table salt, soy sauce, and processed foods. It is found in small amounts in milk, breads, vegetables, and unprocessed meats. </w:t>
       </w:r>
     </w:p>
     <w:p>
@@ -812,25 +760,7 @@
           <w:sz w:val="20"/>
           <w:szCs w:val="20"/>
         </w:rPr>
-        <w:t xml:space="preserve"> is a </w:t>
-      </w:r>
-      <w:proofErr w:type="gramStart"/>
-      <w:r>
-        <w:rPr>
-          <w:rFonts w:ascii="Helvetica" w:eastAsia="Times New Roman" w:hAnsi="Helvetica" w:cs="Arial"/>
-          <w:sz w:val="20"/>
-          <w:szCs w:val="20"/>
-        </w:rPr>
-        <w:t>water soluble</w:t>
-      </w:r>
-      <w:proofErr w:type="gramEnd"/>
-      <w:r>
-        <w:rPr>
-          <w:rFonts w:ascii="Helvetica" w:eastAsia="Times New Roman" w:hAnsi="Helvetica" w:cs="Arial"/>
-          <w:sz w:val="20"/>
-          <w:szCs w:val="20"/>
-        </w:rPr>
-        <w:t xml:space="preserve"> vitamin that is part of an enzyme needed for making new cells and is important to nerve function. Cobalamin is found in meat, poultry, fish, seafood, eggs, and milk and milk products. It is not found in plant foods.</w:t>
+        <w:t xml:space="preserve"> is a water soluble vitamin that is part of an enzyme needed for making new cells and is important to nerve function. Cobalamin is found in meat, poultry, fish, seafood, eggs, and milk and milk products. It is not found in plant foods.</w:t>
       </w:r>
     </w:p>
     <w:p>
@@ -938,25 +868,7 @@
           <w:sz w:val="20"/>
           <w:szCs w:val="20"/>
         </w:rPr>
-        <w:t xml:space="preserve">is a </w:t>
-      </w:r>
-      <w:proofErr w:type="gramStart"/>
-      <w:r>
-        <w:rPr>
-          <w:rFonts w:ascii="Helvetica" w:eastAsia="Times New Roman" w:hAnsi="Helvetica" w:cs="Arial"/>
-          <w:sz w:val="20"/>
-          <w:szCs w:val="20"/>
-        </w:rPr>
-        <w:t>water soluble</w:t>
-      </w:r>
-      <w:proofErr w:type="gramEnd"/>
-      <w:r>
-        <w:rPr>
-          <w:rFonts w:ascii="Helvetica" w:eastAsia="Times New Roman" w:hAnsi="Helvetica" w:cs="Arial"/>
-          <w:sz w:val="20"/>
-          <w:szCs w:val="20"/>
-        </w:rPr>
-        <w:t xml:space="preserve"> vitamin that is part of an enzyme needed for energy metabolism and is important for normal vision and skin health. Riboflavin is found in milk and milk products, leafy green vegetables, whole-grain, and enriched breads and cereals. </w:t>
+        <w:t>is a water soluble vitamin that is part of an enzyme needed for energy metabolism and is important for normal vision and skin health. Riboflavin is found in milk and milk products, leafy green vegetables, whole-grain, and enriched breads and cereals. </w:t>
       </w:r>
     </w:p>
     <w:p>
@@ -992,25 +904,7 @@
           <w:sz w:val="20"/>
           <w:szCs w:val="20"/>
         </w:rPr>
-        <w:t xml:space="preserve"> is a </w:t>
-      </w:r>
-      <w:proofErr w:type="gramStart"/>
-      <w:r>
-        <w:rPr>
-          <w:rFonts w:ascii="Helvetica" w:eastAsia="Times New Roman" w:hAnsi="Helvetica" w:cs="Arial"/>
-          <w:sz w:val="20"/>
-          <w:szCs w:val="20"/>
-        </w:rPr>
-        <w:t>water soluble</w:t>
-      </w:r>
-      <w:proofErr w:type="gramEnd"/>
-      <w:r>
-        <w:rPr>
-          <w:rFonts w:ascii="Helvetica" w:eastAsia="Times New Roman" w:hAnsi="Helvetica" w:cs="Arial"/>
-          <w:sz w:val="20"/>
-          <w:szCs w:val="20"/>
-        </w:rPr>
-        <w:t xml:space="preserve"> vitamin that is part of an enzyme needed for energy metabolism and is important to nerve function. Thiamine is found in all nutritious foods in moderate amounts, pork, whole-grain or enriched breads and cereals, legumes, and nuts and seeds.</w:t>
+        <w:t xml:space="preserve"> is a water soluble vitamin that is part of an enzyme needed for energy metabolism and is important to nerve function. Thiamine is found in all nutritious foods in moderate amounts, pork, whole-grain or enriched breads and cereals, legumes, and nuts and seeds.</w:t>
       </w:r>
     </w:p>
     <w:p>
@@ -1046,25 +940,7 @@
           <w:sz w:val="20"/>
           <w:szCs w:val="20"/>
         </w:rPr>
-        <w:t xml:space="preserve"> is a </w:t>
-      </w:r>
-      <w:proofErr w:type="gramStart"/>
-      <w:r>
-        <w:rPr>
-          <w:rFonts w:ascii="Helvetica" w:eastAsia="Times New Roman" w:hAnsi="Helvetica" w:cs="Arial"/>
-          <w:sz w:val="20"/>
-          <w:szCs w:val="20"/>
-        </w:rPr>
-        <w:t>fat soluble</w:t>
-      </w:r>
-      <w:proofErr w:type="gramEnd"/>
-      <w:r>
-        <w:rPr>
-          <w:rFonts w:ascii="Helvetica" w:eastAsia="Times New Roman" w:hAnsi="Helvetica" w:cs="Arial"/>
-          <w:sz w:val="20"/>
-          <w:szCs w:val="20"/>
-        </w:rPr>
-        <w:t xml:space="preserve"> vitamin that is needed for vision, healthy skin and mucous membranes, bone and tooth growth, and immune system health. Vitamin A is found in animal sources (retinol): fortified milk, cheese, cream, butter, fortified margarine, eggs, and liver.</w:t>
+        <w:t xml:space="preserve"> is a fat soluble vitamin that is needed for vision, healthy skin and mucous membranes, bone and tooth growth, and immune system health. Vitamin A is found in animal sources (retinol): fortified milk, cheese, cream, butter, fortified margarine, eggs, and liver.</w:t>
       </w:r>
     </w:p>
     <w:p>
@@ -1100,25 +976,7 @@
           <w:sz w:val="20"/>
           <w:szCs w:val="20"/>
         </w:rPr>
-        <w:t xml:space="preserve"> is a </w:t>
-      </w:r>
-      <w:proofErr w:type="gramStart"/>
-      <w:r>
-        <w:rPr>
-          <w:rFonts w:ascii="Helvetica" w:eastAsia="Times New Roman" w:hAnsi="Helvetica" w:cs="Arial"/>
-          <w:sz w:val="20"/>
-          <w:szCs w:val="20"/>
-        </w:rPr>
-        <w:t>water soluble</w:t>
-      </w:r>
-      <w:proofErr w:type="gramEnd"/>
-      <w:r>
-        <w:rPr>
-          <w:rFonts w:ascii="Helvetica" w:eastAsia="Times New Roman" w:hAnsi="Helvetica" w:cs="Arial"/>
-          <w:sz w:val="20"/>
-          <w:szCs w:val="20"/>
-        </w:rPr>
-        <w:t xml:space="preserve"> vitamin that is part of an enzyme needed for protein metabolism and it helps make red blood cells. Vitamin B6 is found in meat, fish, poultry, vegetables, and fruits.</w:t>
+        <w:t xml:space="preserve"> is a water soluble vitamin that is part of an enzyme needed for protein metabolism and it helps make red blood cells. Vitamin B6 is found in meat, fish, poultry, vegetables, and fruits.</w:t>
       </w:r>
     </w:p>
     <w:p>
@@ -1154,25 +1012,7 @@
           <w:sz w:val="20"/>
           <w:szCs w:val="20"/>
         </w:rPr>
-        <w:t xml:space="preserve"> is a </w:t>
-      </w:r>
-      <w:proofErr w:type="gramStart"/>
-      <w:r>
-        <w:rPr>
-          <w:rFonts w:ascii="Helvetica" w:eastAsia="Times New Roman" w:hAnsi="Helvetica" w:cs="Arial"/>
-          <w:sz w:val="20"/>
-          <w:szCs w:val="20"/>
-        </w:rPr>
-        <w:t>water soluble</w:t>
-      </w:r>
-      <w:proofErr w:type="gramEnd"/>
-      <w:r>
-        <w:rPr>
-          <w:rFonts w:ascii="Helvetica" w:eastAsia="Times New Roman" w:hAnsi="Helvetica" w:cs="Arial"/>
-          <w:sz w:val="20"/>
-          <w:szCs w:val="20"/>
-        </w:rPr>
-        <w:t xml:space="preserve"> vitamin that is an antioxidant, part of an enzyme needed for protein metabolism, important for immune system health, and aids in iron absorption. Vitamin C is found only in fruits and vegetables, especially citrus fruits, vegetables in the cabbage family, cantaloupe, strawberries, peppers, tomatoes, potatoes, lettuce, papayas, mangoes, and kiwifruit.</w:t>
+        <w:t xml:space="preserve"> is a water soluble vitamin that is an antioxidant, part of an enzyme needed for protein metabolism, important for immune system health, and aids in iron absorption. Vitamin C is found only in fruits and vegetables, especially citrus fruits, vegetables in the cabbage family, cantaloupe, strawberries, peppers, tomatoes, potatoes, lettuce, papayas, mangoes, and kiwifruit.</w:t>
       </w:r>
     </w:p>
     <w:p>
@@ -1208,25 +1048,7 @@
           <w:sz w:val="20"/>
           <w:szCs w:val="20"/>
         </w:rPr>
-        <w:t xml:space="preserve"> is a </w:t>
-      </w:r>
-      <w:proofErr w:type="gramStart"/>
-      <w:r>
-        <w:rPr>
-          <w:rFonts w:ascii="Helvetica" w:eastAsia="Times New Roman" w:hAnsi="Helvetica" w:cs="Arial"/>
-          <w:sz w:val="20"/>
-          <w:szCs w:val="20"/>
-        </w:rPr>
-        <w:t>fat soluble</w:t>
-      </w:r>
-      <w:proofErr w:type="gramEnd"/>
-      <w:r>
-        <w:rPr>
-          <w:rFonts w:ascii="Helvetica" w:eastAsia="Times New Roman" w:hAnsi="Helvetica" w:cs="Arial"/>
-          <w:sz w:val="20"/>
-          <w:szCs w:val="20"/>
-        </w:rPr>
-        <w:t xml:space="preserve"> vitamin needed for proper absorption of calcium and is stored in bones. Vitamin D is found in egg yolks, liver, fatty fish, fortified milk, and fortified margarine. When exposed to sunlight, the skin can also make vitamin D.</w:t>
+        <w:t xml:space="preserve"> is a fat soluble vitamin needed for proper absorption of calcium and is stored in bones. Vitamin D is found in egg yolks, liver, fatty fish, fortified milk, and fortified margarine. When exposed to sunlight, the skin can also make vitamin D.</w:t>
       </w:r>
     </w:p>
     <w:p>
@@ -1373,8 +1195,6 @@
           <w:szCs w:val="20"/>
         </w:rPr>
       </w:pPr>
-      <w:bookmarkStart w:id="0" w:name="_GoBack"/>
-      <w:bookmarkEnd w:id="0"/>
     </w:p>
     <w:p>
       <w:pPr>
@@ -1408,53 +1228,19 @@
         </w:rPr>
         <w:t xml:space="preserve">. Available from </w:t>
       </w:r>
-      <w:r>
-        <w:rPr>
-          <w:rFonts w:ascii="Helvetica" w:eastAsia="Times New Roman" w:hAnsi="Helvetica" w:cs="Arial"/>
-          <w:color w:val="4472C4" w:themeColor="accent1"/>
-          <w:sz w:val="20"/>
-          <w:szCs w:val="20"/>
-        </w:rPr>
-        <w:fldChar w:fldCharType="begin"/>
-      </w:r>
-      <w:r>
-        <w:rPr>
-          <w:rFonts w:ascii="Helvetica" w:eastAsia="Times New Roman" w:hAnsi="Helvetica" w:cs="Arial"/>
-          <w:color w:val="4472C4" w:themeColor="accent1"/>
-          <w:sz w:val="20"/>
-          <w:szCs w:val="20"/>
-        </w:rPr>
-        <w:instrText xml:space="preserve"> HYPERLINK "http://www.nap.edu/catalog/9956" </w:instrText>
-      </w:r>
-      <w:r>
-        <w:rPr>
-          <w:rFonts w:ascii="Helvetica" w:eastAsia="Times New Roman" w:hAnsi="Helvetica" w:cs="Arial"/>
-          <w:color w:val="4472C4" w:themeColor="accent1"/>
-          <w:sz w:val="20"/>
-          <w:szCs w:val="20"/>
-        </w:rPr>
-        <w:fldChar w:fldCharType="separate"/>
-      </w:r>
-      <w:r>
-        <w:rPr>
-          <w:rStyle w:val="Hyperlink"/>
-          <w:rFonts w:ascii="Helvetica" w:eastAsia="Times New Roman" w:hAnsi="Helvetica" w:cs="Arial"/>
-          <w:color w:val="4472C4" w:themeColor="accent1"/>
-          <w:sz w:val="20"/>
-          <w:szCs w:val="20"/>
-          <w:u w:val="none"/>
-        </w:rPr>
-        <w:t>http://www.nap.edu/catalog/9956</w:t>
-      </w:r>
-      <w:r>
-        <w:rPr>
-          <w:rFonts w:ascii="Helvetica" w:eastAsia="Times New Roman" w:hAnsi="Helvetica" w:cs="Arial"/>
-          <w:color w:val="4472C4" w:themeColor="accent1"/>
-          <w:sz w:val="20"/>
-          <w:szCs w:val="20"/>
-        </w:rPr>
-        <w:fldChar w:fldCharType="end"/>
-      </w:r>
+      <w:hyperlink r:id="rId6" w:history="1">
+        <w:r>
+          <w:rPr>
+            <w:rStyle w:val="Hyperlink"/>
+            <w:rFonts w:ascii="Helvetica" w:eastAsia="Times New Roman" w:hAnsi="Helvetica" w:cs="Arial"/>
+            <w:color w:val="4472C4" w:themeColor="accent1"/>
+            <w:sz w:val="20"/>
+            <w:szCs w:val="20"/>
+            <w:u w:val="none"/>
+          </w:rPr>
+          <w:t>http://www.nap.edu/catalog/9956</w:t>
+        </w:r>
+      </w:hyperlink>
       <w:r>
         <w:rPr>
           <w:rStyle w:val="Hyperlink"/>
